--- a/Приложения/Приложение В/ДИАГРАММА ГАНТА.docx
+++ b/Приложения/Приложение В/ДИАГРАММА ГАНТА.docx
@@ -428,7 +428,7 @@
         </mc:Choice>
         <mc:Fallback>
           <w:pict>
-            <v:line w14:anchorId="7682D972" id="Прямая соединительная линия 64" o:spid="_x0000_s1026" style="position:absolute;z-index:251665408;visibility:visible;mso-wrap-style:square;mso-width-percent:0;mso-height-percent:0;mso-wrap-distance-left:9pt;mso-wrap-distance-top:0;mso-wrap-distance-right:9pt;mso-wrap-distance-bottom:0;mso-position-horizontal:absolute;mso-position-horizontal-relative:page;mso-position-vertical:absolute;mso-position-vertical-relative:page;mso-width-percent:0;mso-height-percent:0;mso-width-relative:page;mso-height-relative:page" from="547.1pt,801.75pt" to="578.95pt,801.75pt" o:gfxdata="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" strokeweight="1.5pt">
+            <v:line w14:anchorId="079E6F06" id="Прямая соединительная линия 64" o:spid="_x0000_s1026" style="position:absolute;z-index:251665408;visibility:visible;mso-wrap-style:square;mso-width-percent:0;mso-height-percent:0;mso-wrap-distance-left:9pt;mso-wrap-distance-top:0;mso-wrap-distance-right:9pt;mso-wrap-distance-bottom:0;mso-position-horizontal:absolute;mso-position-horizontal-relative:page;mso-position-vertical:absolute;mso-position-vertical-relative:page;mso-width-percent:0;mso-height-percent:0;mso-width-relative:page;mso-height-relative:page" from="547.1pt,801.75pt" to="578.95pt,801.75pt" o:gfxdata="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" strokeweight="1.5pt">
               <w10:wrap anchorx="page" anchory="page"/>
             </v:line>
           </w:pict>
@@ -503,7 +503,7 @@
         </mc:Choice>
         <mc:Fallback>
           <w:pict>
-            <v:line w14:anchorId="16767FAA" id="Прямая соединительная линия 45" o:spid="_x0000_s1026" style="position:absolute;z-index:251660288;visibility:visible;mso-wrap-style:square;mso-width-percent:0;mso-height-percent:0;mso-wrap-distance-left:9pt;mso-wrap-distance-top:0;mso-wrap-distance-right:9pt;mso-wrap-distance-bottom:0;mso-position-horizontal:absolute;mso-position-horizontal-relative:page;mso-position-vertical:absolute;mso-position-vertical-relative:page;mso-width-percent:0;mso-height-percent:0;mso-width-relative:page;mso-height-relative:page" from="57pt,782.25pt" to="579pt,782.25pt" o:gfxdata="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" strokeweight="1.5pt">
+            <v:line w14:anchorId="2EB8F816" id="Прямая соединительная линия 45" o:spid="_x0000_s1026" style="position:absolute;z-index:251660288;visibility:visible;mso-wrap-style:square;mso-width-percent:0;mso-height-percent:0;mso-wrap-distance-left:9pt;mso-wrap-distance-top:0;mso-wrap-distance-right:9pt;mso-wrap-distance-bottom:0;mso-position-horizontal:absolute;mso-position-horizontal-relative:page;mso-position-vertical:absolute;mso-position-vertical-relative:page;mso-width-percent:0;mso-height-percent:0;mso-width-relative:page;mso-height-relative:page" from="57pt,782.25pt" to="579pt,782.25pt" o:gfxdata="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" strokeweight="1.5pt">
               <w10:wrap anchorx="page" anchory="page"/>
             </v:line>
           </w:pict>
@@ -1360,7 +1360,7 @@
         </mc:Choice>
         <mc:Fallback>
           <w:pict>
-            <v:line w14:anchorId="10822501" id="Прямая соединительная линия 49" o:spid="_x0000_s1026" style="position:absolute;z-index:251664384;visibility:visible;mso-wrap-style:square;mso-width-percent:0;mso-height-percent:0;mso-wrap-distance-left:9pt;mso-wrap-distance-top:0;mso-wrap-distance-right:9pt;mso-wrap-distance-bottom:0;mso-position-horizontal:absolute;mso-position-horizontal-relative:page;mso-position-vertical:absolute;mso-position-vertical-relative:page;mso-width-percent:0;mso-height-percent:0;mso-width-relative:page;mso-height-relative:page" from="547.2pt,781.5pt" to="547.2pt,824pt" o:gfxdata="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" strokeweight="1.5pt">
+            <v:line w14:anchorId="36721AD9" id="Прямая соединительная линия 49" o:spid="_x0000_s1026" style="position:absolute;z-index:251664384;visibility:visible;mso-wrap-style:square;mso-width-percent:0;mso-height-percent:0;mso-wrap-distance-left:9pt;mso-wrap-distance-top:0;mso-wrap-distance-right:9pt;mso-wrap-distance-bottom:0;mso-position-horizontal:absolute;mso-position-horizontal-relative:page;mso-position-vertical:absolute;mso-position-vertical-relative:page;mso-width-percent:0;mso-height-percent:0;mso-width-relative:page;mso-height-relative:page" from="547.2pt,781.5pt" to="547.2pt,824pt" o:gfxdata="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" strokeweight="1.5pt">
               <w10:wrap anchorx="page" anchory="page"/>
             </v:line>
           </w:pict>
@@ -1710,7 +1710,7 @@
         </mc:Choice>
         <mc:Fallback>
           <w:pict>
-            <v:line w14:anchorId="35335D4C" id="Прямая соединительная линия 56" o:spid="_x0000_s1026" style="position:absolute;z-index:251667456;visibility:visible;mso-wrap-style:square;mso-width-percent:0;mso-height-percent:0;mso-wrap-distance-left:9pt;mso-wrap-distance-top:0;mso-wrap-distance-right:9pt;mso-wrap-distance-bottom:0;mso-position-horizontal:absolute;mso-position-horizontal-relative:page;mso-position-vertical:absolute;mso-position-vertical-relative:page;mso-width-percent:0;mso-height-percent:0;mso-width-relative:page;mso-height-relative:page" from="113.45pt,781.65pt" to="113.45pt,824.15pt" o:gfxdata="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" strokeweight="1.5pt">
+            <v:line w14:anchorId="778EDE88" id="Прямая соединительная линия 56" o:spid="_x0000_s1026" style="position:absolute;z-index:251667456;visibility:visible;mso-wrap-style:square;mso-width-percent:0;mso-height-percent:0;mso-wrap-distance-left:9pt;mso-wrap-distance-top:0;mso-wrap-distance-right:9pt;mso-wrap-distance-bottom:0;mso-position-horizontal:absolute;mso-position-horizontal-relative:page;mso-position-vertical:absolute;mso-position-vertical-relative:page;mso-width-percent:0;mso-height-percent:0;mso-width-relative:page;mso-height-relative:page" from="113.45pt,781.65pt" to="113.45pt,824.15pt" o:gfxdata="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" strokeweight="1.5pt">
               <w10:wrap anchorx="page" anchory="page"/>
             </v:line>
           </w:pict>
@@ -1785,7 +1785,7 @@
         </mc:Choice>
         <mc:Fallback>
           <w:pict>
-            <v:line w14:anchorId="276D394A" id="Прямая соединительная линия 52" o:spid="_x0000_s1026" style="position:absolute;z-index:251666432;visibility:visible;mso-wrap-style:square;mso-width-percent:0;mso-height-percent:0;mso-wrap-distance-left:9pt;mso-wrap-distance-top:0;mso-wrap-distance-right:9pt;mso-wrap-distance-bottom:0;mso-position-horizontal:absolute;mso-position-horizontal-relative:page;mso-position-vertical:absolute;mso-position-vertical-relative:page;mso-width-percent:0;mso-height-percent:0;mso-width-relative:page;mso-height-relative:page" from="85.05pt,781.9pt" to="85.05pt,824.4pt" o:gfxdata="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" strokeweight="1.5pt">
+            <v:line w14:anchorId="7A3CF3A4" id="Прямая соединительная линия 52" o:spid="_x0000_s1026" style="position:absolute;z-index:251666432;visibility:visible;mso-wrap-style:square;mso-width-percent:0;mso-height-percent:0;mso-wrap-distance-left:9pt;mso-wrap-distance-top:0;mso-wrap-distance-right:9pt;mso-wrap-distance-bottom:0;mso-position-horizontal:absolute;mso-position-horizontal-relative:page;mso-position-vertical:absolute;mso-position-vertical-relative:page;mso-width-percent:0;mso-height-percent:0;mso-width-relative:page;mso-height-relative:page" from="85.05pt,781.9pt" to="85.05pt,824.4pt" o:gfxdata="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" strokeweight="1.5pt">
               <w10:wrap anchorx="page" anchory="page"/>
             </v:line>
           </w:pict>
@@ -1860,7 +1860,7 @@
         </mc:Choice>
         <mc:Fallback>
           <w:pict>
-            <v:line w14:anchorId="01DEECDD" id="Прямая соединительная линия 51" o:spid="_x0000_s1026" style="position:absolute;z-index:251669504;visibility:visible;mso-wrap-style:square;mso-width-percent:0;mso-height-percent:0;mso-wrap-distance-left:9pt;mso-wrap-distance-top:0;mso-wrap-distance-right:9pt;mso-wrap-distance-bottom:0;mso-position-horizontal:absolute;mso-position-horizontal-relative:page;mso-position-vertical:absolute;mso-position-vertical-relative:page;mso-width-percent:0;mso-height-percent:0;mso-width-relative:page;mso-height-relative:page" from="212.65pt,781.9pt" to="212.65pt,824.4pt" o:gfxdata="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" strokeweight="1.5pt">
+            <v:line w14:anchorId="3DE238FC" id="Прямая соединительная линия 51" o:spid="_x0000_s1026" style="position:absolute;z-index:251669504;visibility:visible;mso-wrap-style:square;mso-width-percent:0;mso-height-percent:0;mso-wrap-distance-left:9pt;mso-wrap-distance-top:0;mso-wrap-distance-right:9pt;mso-wrap-distance-bottom:0;mso-position-horizontal:absolute;mso-position-horizontal-relative:page;mso-position-vertical:absolute;mso-position-vertical-relative:page;mso-width-percent:0;mso-height-percent:0;mso-width-relative:page;mso-height-relative:page" from="212.65pt,781.9pt" to="212.65pt,824.4pt" o:gfxdata="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" strokeweight="1.5pt">
               <w10:wrap anchorx="page" anchory="page"/>
             </v:line>
           </w:pict>
@@ -1935,7 +1935,7 @@
         </mc:Choice>
         <mc:Fallback>
           <w:pict>
-            <v:line w14:anchorId="1E6170AD" id="Прямая соединительная линия 50" o:spid="_x0000_s1026" style="position:absolute;z-index:251668480;visibility:visible;mso-wrap-style:square;mso-width-percent:0;mso-height-percent:0;mso-wrap-distance-left:9pt;mso-wrap-distance-top:0;mso-wrap-distance-right:9pt;mso-wrap-distance-bottom:0;mso-position-horizontal:absolute;mso-position-horizontal-relative:page;mso-position-vertical:absolute;mso-position-vertical-relative:page;mso-width-percent:0;mso-height-percent:0;mso-width-relative:page;mso-height-relative:page" from="170.1pt,781.9pt" to="170.1pt,824.4pt" o:gfxdata="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" strokeweight="1.5pt">
+            <v:line w14:anchorId="3D22A6D4" id="Прямая соединительная линия 50" o:spid="_x0000_s1026" style="position:absolute;z-index:251668480;visibility:visible;mso-wrap-style:square;mso-width-percent:0;mso-height-percent:0;mso-wrap-distance-left:9pt;mso-wrap-distance-top:0;mso-wrap-distance-right:9pt;mso-wrap-distance-bottom:0;mso-position-horizontal:absolute;mso-position-horizontal-relative:page;mso-position-vertical:absolute;mso-position-vertical-relative:page;mso-width-percent:0;mso-height-percent:0;mso-width-relative:page;mso-height-relative:page" from="170.1pt,781.9pt" to="170.1pt,824.4pt" o:gfxdata="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" strokeweight="1.5pt">
               <w10:wrap anchorx="page" anchory="page"/>
             </v:line>
           </w:pict>
@@ -2010,7 +2010,7 @@
         </mc:Choice>
         <mc:Fallback>
           <w:pict>
-            <v:line w14:anchorId="27F5127C" id="Прямая соединительная линия 48" o:spid="_x0000_s1026" style="position:absolute;z-index:251663360;visibility:visible;mso-wrap-style:square;mso-width-percent:0;mso-height-percent:0;mso-wrap-distance-left:9pt;mso-wrap-distance-top:0;mso-wrap-distance-right:9pt;mso-wrap-distance-bottom:0;mso-position-horizontal:absolute;mso-position-horizontal-relative:page;mso-position-vertical:absolute;mso-position-vertical-relative:page;mso-width-percent:0;mso-height-percent:0;mso-width-relative:page;mso-height-relative:page" from="56.7pt,810.25pt" to="240.95pt,810.25pt" o:gfxdata="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" strokeweight="1.5pt">
+            <v:line w14:anchorId="05EA341D" id="Прямая соединительная линия 48" o:spid="_x0000_s1026" style="position:absolute;z-index:251663360;visibility:visible;mso-wrap-style:square;mso-width-percent:0;mso-height-percent:0;mso-wrap-distance-left:9pt;mso-wrap-distance-top:0;mso-wrap-distance-right:9pt;mso-wrap-distance-bottom:0;mso-position-horizontal:absolute;mso-position-horizontal-relative:page;mso-position-vertical:absolute;mso-position-vertical-relative:page;mso-width-percent:0;mso-height-percent:0;mso-width-relative:page;mso-height-relative:page" from="56.7pt,810.25pt" to="240.95pt,810.25pt" o:gfxdata="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" strokeweight="1.5pt">
               <w10:wrap anchorx="page" anchory="page"/>
             </v:line>
           </w:pict>
@@ -2085,7 +2085,7 @@
         </mc:Choice>
         <mc:Fallback>
           <w:pict>
-            <v:line w14:anchorId="2B7F0720" id="Прямая соединительная линия 47" o:spid="_x0000_s1026" style="position:absolute;z-index:251662336;visibility:visible;mso-wrap-style:square;mso-width-percent:0;mso-height-percent:0;mso-wrap-distance-left:9pt;mso-wrap-distance-top:0;mso-wrap-distance-right:9pt;mso-wrap-distance-bottom:0;mso-position-horizontal:absolute;mso-position-horizontal-relative:page;mso-position-vertical:absolute;mso-position-vertical-relative:page;mso-width-percent:0;mso-height-percent:0;mso-width-relative:page;mso-height-relative:page" from="241pt,781.9pt" to="241pt,824.4pt" o:gfxdata="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" strokeweight="1.5pt">
+            <v:line w14:anchorId="153998B0" id="Прямая соединительная линия 47" o:spid="_x0000_s1026" style="position:absolute;z-index:251662336;visibility:visible;mso-wrap-style:square;mso-width-percent:0;mso-height-percent:0;mso-wrap-distance-left:9pt;mso-wrap-distance-top:0;mso-wrap-distance-right:9pt;mso-wrap-distance-bottom:0;mso-position-horizontal:absolute;mso-position-horizontal-relative:page;mso-position-vertical:absolute;mso-position-vertical-relative:page;mso-width-percent:0;mso-height-percent:0;mso-width-relative:page;mso-height-relative:page" from="241pt,781.9pt" to="241pt,824.4pt" o:gfxdata="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" strokeweight="1.5pt">
               <w10:wrap anchorx="page" anchory="page"/>
             </v:line>
           </w:pict>
@@ -2160,7 +2160,7 @@
         </mc:Choice>
         <mc:Fallback>
           <w:pict>
-            <v:line w14:anchorId="142B97C6" id="Прямая соединительная линия 46" o:spid="_x0000_s1026" style="position:absolute;z-index:251661312;visibility:visible;mso-wrap-style:square;mso-width-percent:0;mso-height-percent:0;mso-wrap-distance-left:9pt;mso-wrap-distance-top:0;mso-wrap-distance-right:9pt;mso-wrap-distance-bottom:0;mso-position-horizontal:absolute;mso-position-horizontal-relative:page;mso-position-vertical:absolute;mso-position-vertical-relative:page;mso-width-percent:0;mso-height-percent:0;mso-width-relative:page;mso-height-relative:page" from="56.7pt,796.05pt" to="240.95pt,796.05pt" o:gfxdata="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">
+            <v:line w14:anchorId="3BBF2D11" id="Прямая соединительная линия 46" o:spid="_x0000_s1026" style="position:absolute;z-index:251661312;visibility:visible;mso-wrap-style:square;mso-width-percent:0;mso-height-percent:0;mso-wrap-distance-left:9pt;mso-wrap-distance-top:0;mso-wrap-distance-right:9pt;mso-wrap-distance-bottom:0;mso-position-horizontal:absolute;mso-position-horizontal-relative:page;mso-position-vertical:absolute;mso-position-vertical-relative:page;mso-width-percent:0;mso-height-percent:0;mso-width-relative:page;mso-height-relative:page" from="56.7pt,796.05pt" to="240.95pt,796.05pt" o:gfxdata="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">
               <w10:wrap anchorx="page" anchory="page"/>
             </v:line>
           </w:pict>
@@ -2289,7 +2289,7 @@
         </mc:Choice>
         <mc:Fallback>
           <w:pict>
-            <v:line w14:anchorId="1A2D7986" id="Прямая соединительная линия 42" o:spid="_x0000_s1026" style="position:absolute;z-index:251723776;visibility:visible;mso-wrap-style:square;mso-width-percent:0;mso-height-percent:0;mso-wrap-distance-left:9pt;mso-wrap-distance-top:0;mso-wrap-distance-right:9pt;mso-wrap-distance-bottom:0;mso-position-horizontal:absolute;mso-position-horizontal-relative:text;mso-position-vertical:absolute;mso-position-vertical-relative:text;mso-width-percent:0;mso-height-percent:0;mso-width-relative:page;mso-height-relative:page" from="156.2pt,-27.75pt" to="355pt,-27.75pt" o:gfxdata="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" strokeweight="1.5pt"/>
+            <v:line w14:anchorId="356EA420" id="Прямая соединительная линия 42" o:spid="_x0000_s1026" style="position:absolute;z-index:251723776;visibility:visible;mso-wrap-style:square;mso-width-percent:0;mso-height-percent:0;mso-wrap-distance-left:9pt;mso-wrap-distance-top:0;mso-wrap-distance-right:9pt;mso-wrap-distance-bottom:0;mso-position-horizontal:absolute;mso-position-horizontal-relative:text;mso-position-vertical:absolute;mso-position-vertical-relative:text;mso-width-percent:0;mso-height-percent:0;mso-width-relative:page;mso-height-relative:page" from="156.2pt,-27.75pt" to="355pt,-27.75pt" o:gfxdata="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" strokeweight="1.5pt"/>
           </w:pict>
         </mc:Fallback>
       </mc:AlternateContent>
@@ -4949,7 +4949,7 @@
         </mc:Choice>
         <mc:Fallback>
           <w:pict>
-            <v:line w14:anchorId="190A874C" id="Прямая соединительная линия 22" o:spid="_x0000_s1026" style="position:absolute;z-index:251695104;visibility:visible;mso-wrap-style:square;mso-width-percent:0;mso-height-percent:0;mso-wrap-distance-left:9pt;mso-wrap-distance-top:0;mso-wrap-distance-right:9pt;mso-wrap-distance-bottom:0;mso-position-horizontal:absolute;mso-position-horizontal-relative:page;mso-position-vertical:absolute;mso-position-vertical-relative:page;mso-width-percent:0;mso-height-percent:0;mso-width-relative:page;mso-height-relative:page" from="439.25pt,752.4pt" to="581pt,752.4pt" o:gfxdata="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" strokeweight="1.5pt">
+            <v:line w14:anchorId="3C2D9E0F" id="Прямая соединительная линия 22" o:spid="_x0000_s1026" style="position:absolute;z-index:251695104;visibility:visible;mso-wrap-style:square;mso-width-percent:0;mso-height-percent:0;mso-wrap-distance-left:9pt;mso-wrap-distance-top:0;mso-wrap-distance-right:9pt;mso-wrap-distance-bottom:0;mso-position-horizontal:absolute;mso-position-horizontal-relative:page;mso-position-vertical:absolute;mso-position-vertical-relative:page;mso-width-percent:0;mso-height-percent:0;mso-width-relative:page;mso-height-relative:page" from="439.25pt,752.4pt" to="581pt,752.4pt" o:gfxdata="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" strokeweight="1.5pt">
               <w10:wrap anchorx="page" anchory="page"/>
             </v:line>
           </w:pict>
@@ -5024,7 +5024,7 @@
         </mc:Choice>
         <mc:Fallback>
           <w:pict>
-            <v:line w14:anchorId="5B2333DC" id="Прямая соединительная линия 21" o:spid="_x0000_s1026" style="position:absolute;flip:x;z-index:251694080;visibility:visible;mso-wrap-style:square;mso-width-percent:0;mso-height-percent:0;mso-wrap-distance-left:9pt;mso-wrap-distance-top:0;mso-wrap-distance-right:9pt;mso-wrap-distance-bottom:0;mso-position-horizontal:absolute;mso-position-horizontal-relative:page;mso-position-vertical:absolute;mso-position-vertical-relative:page;mso-width-percent:0;mso-height-percent:0;mso-width-relative:page;mso-height-relative:page" from="524.3pt,738.25pt" to="525.25pt,781.9pt" o:gfxdata="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" strokeweight="1.5pt">
+            <v:line w14:anchorId="5D9F1947" id="Прямая соединительная линия 21" o:spid="_x0000_s1026" style="position:absolute;flip:x;z-index:251694080;visibility:visible;mso-wrap-style:square;mso-width-percent:0;mso-height-percent:0;mso-wrap-distance-left:9pt;mso-wrap-distance-top:0;mso-wrap-distance-right:9pt;mso-wrap-distance-bottom:0;mso-position-horizontal:absolute;mso-position-horizontal-relative:page;mso-position-vertical:absolute;mso-position-vertical-relative:page;mso-width-percent:0;mso-height-percent:0;mso-width-relative:page;mso-height-relative:page" from="524.3pt,738.25pt" to="525.25pt,781.9pt" o:gfxdata="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" strokeweight="1.5pt">
               <w10:wrap anchorx="page" anchory="page"/>
             </v:line>
           </w:pict>
@@ -5099,7 +5099,7 @@
         </mc:Choice>
         <mc:Fallback>
           <w:pict>
-            <v:line w14:anchorId="26079D8B" id="Прямая соединительная линия 20" o:spid="_x0000_s1026" style="position:absolute;flip:x;z-index:251693056;visibility:visible;mso-wrap-style:square;mso-width-percent:0;mso-height-percent:0;mso-wrap-distance-left:9pt;mso-wrap-distance-top:0;mso-wrap-distance-right:9pt;mso-wrap-distance-bottom:0;mso-position-horizontal:absolute;mso-position-horizontal-relative:page;mso-position-vertical:absolute;mso-position-vertical-relative:page;mso-width-percent:0;mso-height-percent:0;mso-width-relative:page;mso-height-relative:page" from="481.9pt,738.25pt" to="482.65pt,781.85pt" o:gfxdata="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" strokeweight="1.5pt">
+            <v:line w14:anchorId="593FB57B" id="Прямая соединительная линия 20" o:spid="_x0000_s1026" style="position:absolute;flip:x;z-index:251693056;visibility:visible;mso-wrap-style:square;mso-width-percent:0;mso-height-percent:0;mso-wrap-distance-left:9pt;mso-wrap-distance-top:0;mso-wrap-distance-right:9pt;mso-wrap-distance-bottom:0;mso-position-horizontal:absolute;mso-position-horizontal-relative:page;mso-position-vertical:absolute;mso-position-vertical-relative:page;mso-width-percent:0;mso-height-percent:0;mso-width-relative:page;mso-height-relative:page" from="481.9pt,738.25pt" to="482.65pt,781.85pt" o:gfxdata="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" strokeweight="1.5pt">
               <w10:wrap anchorx="page" anchory="page"/>
             </v:line>
           </w:pict>
@@ -5174,7 +5174,7 @@
         </mc:Choice>
         <mc:Fallback>
           <w:pict>
-            <v:line w14:anchorId="68D484AE" id="Прямая соединительная линия 19" o:spid="_x0000_s1026" style="position:absolute;flip:x;z-index:251692032;visibility:visible;mso-wrap-style:square;mso-width-percent:0;mso-height-percent:0;mso-wrap-distance-left:9pt;mso-wrap-distance-top:0;mso-wrap-distance-right:9pt;mso-wrap-distance-bottom:0;mso-position-horizontal:absolute;mso-position-horizontal-relative:page;mso-position-vertical:absolute;mso-position-vertical-relative:page;mso-width-percent:0;mso-height-percent:0;mso-width-relative:page;mso-height-relative:page" from="439.35pt,738.25pt" to="440.05pt,824.35pt" o:gfxdata="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" strokeweight="1.5pt">
+            <v:line w14:anchorId="0F117E02" id="Прямая соединительная линия 19" o:spid="_x0000_s1026" style="position:absolute;flip:x;z-index:251692032;visibility:visible;mso-wrap-style:square;mso-width-percent:0;mso-height-percent:0;mso-wrap-distance-left:9pt;mso-wrap-distance-top:0;mso-wrap-distance-right:9pt;mso-wrap-distance-bottom:0;mso-position-horizontal:absolute;mso-position-horizontal-relative:page;mso-position-vertical:absolute;mso-position-vertical-relative:page;mso-width-percent:0;mso-height-percent:0;mso-width-relative:page;mso-height-relative:page" from="439.35pt,738.25pt" to="440.05pt,824.35pt" o:gfxdata="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" strokeweight="1.5pt">
               <w10:wrap anchorx="page" anchory="page"/>
             </v:line>
           </w:pict>
@@ -5249,7 +5249,7 @@
         </mc:Choice>
         <mc:Fallback>
           <w:pict>
-            <v:line w14:anchorId="3D610D02" id="Прямая соединительная линия 18" o:spid="_x0000_s1026" style="position:absolute;z-index:251722752;visibility:visible;mso-wrap-style:square;mso-width-percent:0;mso-height-percent:0;mso-wrap-distance-left:9pt;mso-wrap-distance-top:0;mso-wrap-distance-right:9pt;mso-wrap-distance-bottom:0;mso-position-horizontal:absolute;mso-position-horizontal-relative:text;mso-position-vertical:absolute;mso-position-vertical-relative:text;mso-width-percent:0;mso-height-percent:0;mso-width-relative:page;mso-height-relative:page" from="-28.4pt,-40.8pt" to="156.2pt,-40.8pt" o:gfxdata="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" strokeweight="1.5pt"/>
+            <v:line w14:anchorId="0D5C3E32" id="Прямая соединительная линия 18" o:spid="_x0000_s1026" style="position:absolute;z-index:251722752;visibility:visible;mso-wrap-style:square;mso-width-percent:0;mso-height-percent:0;mso-wrap-distance-left:9pt;mso-wrap-distance-top:0;mso-wrap-distance-right:9pt;mso-wrap-distance-bottom:0;mso-position-horizontal:absolute;mso-position-horizontal-relative:text;mso-position-vertical:absolute;mso-position-vertical-relative:text;mso-width-percent:0;mso-height-percent:0;mso-width-relative:page;mso-height-relative:page" from="-28.4pt,-40.8pt" to="156.2pt,-40.8pt" o:gfxdata="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" strokeweight="1.5pt"/>
           </w:pict>
         </mc:Fallback>
       </mc:AlternateContent>
@@ -5322,7 +5322,7 @@
         </mc:Choice>
         <mc:Fallback>
           <w:pict>
-            <v:line w14:anchorId="740117EE" id="Прямая соединительная линия 17" o:spid="_x0000_s1026" style="position:absolute;z-index:251691008;visibility:visible;mso-wrap-style:square;mso-width-percent:0;mso-height-percent:0;mso-wrap-distance-left:9pt;mso-wrap-distance-top:0;mso-wrap-distance-right:9pt;mso-wrap-distance-bottom:0;mso-position-horizontal:absolute;mso-position-horizontal-relative:page;mso-position-vertical:absolute;mso-position-vertical-relative:page;mso-width-percent:0;mso-height-percent:0;mso-width-relative:page;mso-height-relative:page" from="241.25pt,739.1pt" to="580.95pt,739.1pt" o:gfxdata="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" strokeweight="1.5pt">
+            <v:line w14:anchorId="373448AE" id="Прямая соединительная линия 17" o:spid="_x0000_s1026" style="position:absolute;z-index:251691008;visibility:visible;mso-wrap-style:square;mso-width-percent:0;mso-height-percent:0;mso-wrap-distance-left:9pt;mso-wrap-distance-top:0;mso-wrap-distance-right:9pt;mso-wrap-distance-bottom:0;mso-position-horizontal:absolute;mso-position-horizontal-relative:page;mso-position-vertical:absolute;mso-position-vertical-relative:page;mso-width-percent:0;mso-height-percent:0;mso-width-relative:page;mso-height-relative:page" from="241.25pt,739.1pt" to="580.95pt,739.1pt" o:gfxdata="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" strokeweight="1.5pt">
               <w10:wrap anchorx="page" anchory="page"/>
             </v:line>
           </w:pict>
@@ -5550,7 +5550,7 @@
         </mc:Choice>
         <mc:Fallback>
           <w:pict>
-            <v:line w14:anchorId="476C3516" id="Прямая соединительная линия 15" o:spid="_x0000_s1026" style="position:absolute;z-index:251715584;visibility:visible;mso-wrap-style:square;mso-width-percent:0;mso-height-percent:0;mso-wrap-distance-left:9pt;mso-wrap-distance-top:0;mso-wrap-distance-right:9pt;mso-wrap-distance-bottom:0;mso-position-horizontal:absolute;mso-position-horizontal-relative:page;mso-position-vertical:absolute;mso-position-vertical-relative:page;mso-width-percent:0;mso-height-percent:0;mso-width-relative:page;mso-height-relative:page" from="56.7pt,781.85pt" to="240.95pt,781.85pt" o:gfxdata="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">
+            <v:line w14:anchorId="5FCA3318" id="Прямая соединительная линия 15" o:spid="_x0000_s1026" style="position:absolute;z-index:251715584;visibility:visible;mso-wrap-style:square;mso-width-percent:0;mso-height-percent:0;mso-wrap-distance-left:9pt;mso-wrap-distance-top:0;mso-wrap-distance-right:9pt;mso-wrap-distance-bottom:0;mso-position-horizontal:absolute;mso-position-horizontal-relative:page;mso-position-vertical:absolute;mso-position-vertical-relative:page;mso-width-percent:0;mso-height-percent:0;mso-width-relative:page;mso-height-relative:page" from="56.7pt,781.85pt" to="240.95pt,781.85pt" o:gfxdata="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">
               <w10:wrap anchorx="page" anchory="page"/>
             </v:line>
           </w:pict>
@@ -5625,7 +5625,7 @@
         </mc:Choice>
         <mc:Fallback>
           <w:pict>
-            <v:line w14:anchorId="6379B76C" id="Прямая соединительная линия 14" o:spid="_x0000_s1026" style="position:absolute;z-index:251712512;visibility:visible;mso-wrap-style:square;mso-width-percent:0;mso-height-percent:0;mso-wrap-distance-left:9pt;mso-wrap-distance-top:0;mso-wrap-distance-right:9pt;mso-wrap-distance-bottom:0;mso-position-horizontal:absolute;mso-position-horizontal-relative:page;mso-position-vertical:absolute;mso-position-vertical-relative:page;mso-width-percent:0;mso-height-percent:0;mso-width-relative:page;mso-height-relative:page" from="439.35pt,781.85pt" to="581.1pt,781.85pt" o:gfxdata="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" strokeweight="1.5pt">
+            <v:line w14:anchorId="5B502C5F" id="Прямая соединительная линия 14" o:spid="_x0000_s1026" style="position:absolute;z-index:251712512;visibility:visible;mso-wrap-style:square;mso-width-percent:0;mso-height-percent:0;mso-wrap-distance-left:9pt;mso-wrap-distance-top:0;mso-wrap-distance-right:9pt;mso-wrap-distance-bottom:0;mso-position-horizontal:absolute;mso-position-horizontal-relative:page;mso-position-vertical:absolute;mso-position-vertical-relative:page;mso-width-percent:0;mso-height-percent:0;mso-width-relative:page;mso-height-relative:page" from="439.35pt,781.85pt" to="581.1pt,781.85pt" o:gfxdata="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" strokeweight="1.5pt">
               <w10:wrap anchorx="page" anchory="page"/>
             </v:line>
           </w:pict>
@@ -5700,7 +5700,7 @@
         </mc:Choice>
         <mc:Fallback>
           <w:pict>
-            <v:line w14:anchorId="3C9953AE" id="Прямая соединительная линия 13" o:spid="_x0000_s1026" style="position:absolute;z-index:251711488;visibility:visible;mso-wrap-style:square;mso-width-percent:0;mso-height-percent:0;mso-wrap-distance-left:9pt;mso-wrap-distance-top:0;mso-wrap-distance-right:9pt;mso-wrap-distance-bottom:0;mso-position-horizontal:absolute;mso-position-horizontal-relative:page;mso-position-vertical:absolute;mso-position-vertical-relative:page;mso-width-percent:0;mso-height-percent:0;mso-width-relative:page;mso-height-relative:page" from="141.7pt,711pt" to="141.7pt,753.5pt" o:gfxdata="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" strokeweight="1.5pt">
+            <v:line w14:anchorId="613E4F42" id="Прямая соединительная линия 13" o:spid="_x0000_s1026" style="position:absolute;z-index:251711488;visibility:visible;mso-wrap-style:square;mso-width-percent:0;mso-height-percent:0;mso-wrap-distance-left:9pt;mso-wrap-distance-top:0;mso-wrap-distance-right:9pt;mso-wrap-distance-bottom:0;mso-position-horizontal:absolute;mso-position-horizontal-relative:page;mso-position-vertical:absolute;mso-position-vertical-relative:page;mso-width-percent:0;mso-height-percent:0;mso-width-relative:page;mso-height-relative:page" from="141.7pt,711pt" to="141.7pt,753.5pt" o:gfxdata="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" strokeweight="1.5pt">
               <w10:wrap anchorx="page" anchory="page"/>
             </v:line>
           </w:pict>
@@ -5880,7 +5880,7 @@
         </mc:Choice>
         <mc:Fallback>
           <w:pict>
-            <v:line w14:anchorId="359B6F6A" id="Прямая соединительная линия 11" o:spid="_x0000_s1026" style="position:absolute;z-index:251689984;visibility:visible;mso-wrap-style:square;mso-width-percent:0;mso-height-percent:0;mso-wrap-distance-left:9pt;mso-wrap-distance-top:0;mso-wrap-distance-right:9pt;mso-wrap-distance-bottom:0;mso-position-horizontal:absolute;mso-position-horizontal-relative:page;mso-position-vertical:absolute;mso-position-vertical-relative:page;mso-width-percent:0;mso-height-percent:0;mso-width-relative:page;mso-height-relative:page" from="212.65pt,711pt" to="212.65pt,824.4pt" o:gfxdata="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" strokeweight="1.5pt">
+            <v:line w14:anchorId="480C4B01" id="Прямая соединительная линия 11" o:spid="_x0000_s1026" style="position:absolute;z-index:251689984;visibility:visible;mso-wrap-style:square;mso-width-percent:0;mso-height-percent:0;mso-wrap-distance-left:9pt;mso-wrap-distance-top:0;mso-wrap-distance-right:9pt;mso-wrap-distance-bottom:0;mso-position-horizontal:absolute;mso-position-horizontal-relative:page;mso-position-vertical:absolute;mso-position-vertical-relative:page;mso-width-percent:0;mso-height-percent:0;mso-width-relative:page;mso-height-relative:page" from="212.65pt,711pt" to="212.65pt,824.4pt" o:gfxdata="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" strokeweight="1.5pt">
               <w10:wrap anchorx="page" anchory="page"/>
             </v:line>
           </w:pict>
@@ -5955,7 +5955,7 @@
         </mc:Choice>
         <mc:Fallback>
           <w:pict>
-            <v:line w14:anchorId="06BC7EC4" id="Прямая соединительная линия 10" o:spid="_x0000_s1026" style="position:absolute;z-index:251688960;visibility:visible;mso-wrap-style:square;mso-width-percent:0;mso-height-percent:0;mso-wrap-distance-left:9pt;mso-wrap-distance-top:0;mso-wrap-distance-right:9pt;mso-wrap-distance-bottom:0;mso-position-horizontal:absolute;mso-position-horizontal-relative:page;mso-position-vertical:absolute;mso-position-vertical-relative:page;mso-width-percent:0;mso-height-percent:0;mso-width-relative:page;mso-height-relative:page" from="170.05pt,711pt" to="170.05pt,824.4pt" o:gfxdata="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" strokeweight="1.5pt">
+            <v:line w14:anchorId="40FD5E43" id="Прямая соединительная линия 10" o:spid="_x0000_s1026" style="position:absolute;z-index:251688960;visibility:visible;mso-wrap-style:square;mso-width-percent:0;mso-height-percent:0;mso-wrap-distance-left:9pt;mso-wrap-distance-top:0;mso-wrap-distance-right:9pt;mso-wrap-distance-bottom:0;mso-position-horizontal:absolute;mso-position-horizontal-relative:page;mso-position-vertical:absolute;mso-position-vertical-relative:page;mso-width-percent:0;mso-height-percent:0;mso-width-relative:page;mso-height-relative:page" from="170.05pt,711pt" to="170.05pt,824.4pt" o:gfxdata="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" strokeweight="1.5pt">
               <w10:wrap anchorx="page" anchory="page"/>
             </v:line>
           </w:pict>
@@ -6030,7 +6030,7 @@
         </mc:Choice>
         <mc:Fallback>
           <w:pict>
-            <v:line w14:anchorId="0890F55B" id="Прямая соединительная линия 9" o:spid="_x0000_s1026" style="position:absolute;z-index:251687936;visibility:visible;mso-wrap-style:square;mso-width-percent:0;mso-height-percent:0;mso-wrap-distance-left:9pt;mso-wrap-distance-top:0;mso-wrap-distance-right:9pt;mso-wrap-distance-bottom:0;mso-position-horizontal:absolute;mso-position-horizontal-relative:page;mso-position-vertical:absolute;mso-position-vertical-relative:page;mso-width-percent:0;mso-height-percent:0;mso-width-relative:page;mso-height-relative:page" from="113.4pt,711pt" to="113.4pt,824.4pt" o:gfxdata="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" strokeweight="1.5pt">
+            <v:line w14:anchorId="785D9A19" id="Прямая соединительная линия 9" o:spid="_x0000_s1026" style="position:absolute;z-index:251687936;visibility:visible;mso-wrap-style:square;mso-width-percent:0;mso-height-percent:0;mso-wrap-distance-left:9pt;mso-wrap-distance-top:0;mso-wrap-distance-right:9pt;mso-wrap-distance-bottom:0;mso-position-horizontal:absolute;mso-position-horizontal-relative:page;mso-position-vertical:absolute;mso-position-vertical-relative:page;mso-width-percent:0;mso-height-percent:0;mso-width-relative:page;mso-height-relative:page" from="113.4pt,711pt" to="113.4pt,824.4pt" o:gfxdata="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" strokeweight="1.5pt">
               <w10:wrap anchorx="page" anchory="page"/>
             </v:line>
           </w:pict>
@@ -6105,7 +6105,7 @@
         </mc:Choice>
         <mc:Fallback>
           <w:pict>
-            <v:line w14:anchorId="70DB3FA8" id="Прямая соединительная линия 8" o:spid="_x0000_s1026" style="position:absolute;z-index:251686912;visibility:visible;mso-wrap-style:square;mso-width-percent:0;mso-height-percent:0;mso-wrap-distance-left:9pt;mso-wrap-distance-top:0;mso-wrap-distance-right:9pt;mso-wrap-distance-bottom:0;mso-position-horizontal:absolute;mso-position-horizontal-relative:page;mso-position-vertical:absolute;mso-position-vertical-relative:page;mso-width-percent:0;mso-height-percent:0;mso-width-relative:page;mso-height-relative:page" from="85.05pt,711pt" to="85.05pt,753.5pt" o:gfxdata="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" strokeweight="1.5pt">
+            <v:line w14:anchorId="2179085D" id="Прямая соединительная линия 8" o:spid="_x0000_s1026" style="position:absolute;z-index:251686912;visibility:visible;mso-wrap-style:square;mso-width-percent:0;mso-height-percent:0;mso-wrap-distance-left:9pt;mso-wrap-distance-top:0;mso-wrap-distance-right:9pt;mso-wrap-distance-bottom:0;mso-position-horizontal:absolute;mso-position-horizontal-relative:page;mso-position-vertical:absolute;mso-position-vertical-relative:page;mso-width-percent:0;mso-height-percent:0;mso-width-relative:page;mso-height-relative:page" from="85.05pt,711pt" to="85.05pt,753.5pt" o:gfxdata="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" strokeweight="1.5pt">
               <w10:wrap anchorx="page" anchory="page"/>
             </v:line>
           </w:pict>
@@ -6180,7 +6180,7 @@
         </mc:Choice>
         <mc:Fallback>
           <w:pict>
-            <v:line w14:anchorId="668F20C0" id="Прямая соединительная линия 7" o:spid="_x0000_s1026" style="position:absolute;z-index:251685888;visibility:visible;mso-wrap-style:square;mso-width-percent:0;mso-height-percent:0;mso-wrap-distance-left:9pt;mso-wrap-distance-top:0;mso-wrap-distance-right:9pt;mso-wrap-distance-bottom:0;mso-position-horizontal:absolute;mso-position-horizontal-relative:page;mso-position-vertical:absolute;mso-position-vertical-relative:page;mso-width-percent:0;mso-height-percent:0;mso-width-relative:page;mso-height-relative:page" from="56.75pt,725.15pt" to="241pt,725.15pt" o:gfxdata="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">
+            <v:line w14:anchorId="4401FE56" id="Прямая соединительная линия 7" o:spid="_x0000_s1026" style="position:absolute;z-index:251685888;visibility:visible;mso-wrap-style:square;mso-width-percent:0;mso-height-percent:0;mso-wrap-distance-left:9pt;mso-wrap-distance-top:0;mso-wrap-distance-right:9pt;mso-wrap-distance-bottom:0;mso-position-horizontal:absolute;mso-position-horizontal-relative:page;mso-position-vertical:absolute;mso-position-vertical-relative:page;mso-width-percent:0;mso-height-percent:0;mso-width-relative:page;mso-height-relative:page" from="56.75pt,725.15pt" to="241pt,725.15pt" o:gfxdata="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">
               <w10:wrap anchorx="page" anchory="page"/>
             </v:line>
           </w:pict>
@@ -6255,7 +6255,7 @@
         </mc:Choice>
         <mc:Fallback>
           <w:pict>
-            <v:line w14:anchorId="223373DC" id="Прямая соединительная линия 6" o:spid="_x0000_s1026" style="position:absolute;z-index:251684864;visibility:visible;mso-wrap-style:square;mso-width-percent:0;mso-height-percent:0;mso-wrap-distance-left:9pt;mso-wrap-distance-top:0;mso-wrap-distance-right:9pt;mso-wrap-distance-bottom:0;mso-position-horizontal:absolute;mso-position-horizontal-relative:page;mso-position-vertical:absolute;mso-position-vertical-relative:page;mso-width-percent:0;mso-height-percent:0;mso-width-relative:page;mso-height-relative:page" from="56.7pt,739.35pt" to="240.95pt,739.35pt" o:gfxdata="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" strokeweight="1.5pt">
+            <v:line w14:anchorId="31CBC5B9" id="Прямая соединительная линия 6" o:spid="_x0000_s1026" style="position:absolute;z-index:251684864;visibility:visible;mso-wrap-style:square;mso-width-percent:0;mso-height-percent:0;mso-wrap-distance-left:9pt;mso-wrap-distance-top:0;mso-wrap-distance-right:9pt;mso-wrap-distance-bottom:0;mso-position-horizontal:absolute;mso-position-horizontal-relative:page;mso-position-vertical:absolute;mso-position-vertical-relative:page;mso-width-percent:0;mso-height-percent:0;mso-width-relative:page;mso-height-relative:page" from="56.7pt,739.35pt" to="240.95pt,739.35pt" o:gfxdata="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" strokeweight="1.5pt">
               <w10:wrap anchorx="page" anchory="page"/>
             </v:line>
           </w:pict>
@@ -6330,7 +6330,7 @@
         </mc:Choice>
         <mc:Fallback>
           <w:pict>
-            <v:line w14:anchorId="78D8AA80" id="Прямая соединительная линия 5" o:spid="_x0000_s1026" style="position:absolute;z-index:251683840;visibility:visible;mso-wrap-style:square;mso-width-percent:0;mso-height-percent:0;mso-wrap-distance-left:9pt;mso-wrap-distance-top:0;mso-wrap-distance-right:9pt;mso-wrap-distance-bottom:0;mso-position-horizontal:absolute;mso-position-horizontal-relative:page;mso-position-vertical:absolute;mso-position-vertical-relative:page;mso-width-percent:0;mso-height-percent:0;mso-width-relative:page;mso-height-relative:page" from="56.75pt,767.7pt" to="241pt,767.7pt" o:gfxdata="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">
+            <v:line w14:anchorId="63075C50" id="Прямая соединительная линия 5" o:spid="_x0000_s1026" style="position:absolute;z-index:251683840;visibility:visible;mso-wrap-style:square;mso-width-percent:0;mso-height-percent:0;mso-wrap-distance-left:9pt;mso-wrap-distance-top:0;mso-wrap-distance-right:9pt;mso-wrap-distance-bottom:0;mso-position-horizontal:absolute;mso-position-horizontal-relative:page;mso-position-vertical:absolute;mso-position-vertical-relative:page;mso-width-percent:0;mso-height-percent:0;mso-width-relative:page;mso-height-relative:page" from="56.75pt,767.7pt" to="241pt,767.7pt" o:gfxdata="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">
               <w10:wrap anchorx="page" anchory="page"/>
             </v:line>
           </w:pict>
@@ -6405,7 +6405,7 @@
         </mc:Choice>
         <mc:Fallback>
           <w:pict>
-            <v:line w14:anchorId="02793C7C" id="Прямая соединительная линия 4" o:spid="_x0000_s1026" style="position:absolute;z-index:251682816;visibility:visible;mso-wrap-style:square;mso-width-percent:0;mso-height-percent:0;mso-wrap-distance-left:9pt;mso-wrap-distance-top:0;mso-wrap-distance-right:9pt;mso-wrap-distance-bottom:0;mso-position-horizontal:absolute;mso-position-horizontal-relative:page;mso-position-vertical:absolute;mso-position-vertical-relative:page;mso-width-percent:0;mso-height-percent:0;mso-width-relative:page;mso-height-relative:page" from="56.75pt,796.05pt" to="241pt,796.05pt" o:gfxdata="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">
+            <v:line w14:anchorId="364CE2C3" id="Прямая соединительная линия 4" o:spid="_x0000_s1026" style="position:absolute;z-index:251682816;visibility:visible;mso-wrap-style:square;mso-width-percent:0;mso-height-percent:0;mso-wrap-distance-left:9pt;mso-wrap-distance-top:0;mso-wrap-distance-right:9pt;mso-wrap-distance-bottom:0;mso-position-horizontal:absolute;mso-position-horizontal-relative:page;mso-position-vertical:absolute;mso-position-vertical-relative:page;mso-width-percent:0;mso-height-percent:0;mso-width-relative:page;mso-height-relative:page" from="56.75pt,796.05pt" to="241pt,796.05pt" o:gfxdata="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">
               <w10:wrap anchorx="page" anchory="page"/>
             </v:line>
           </w:pict>
@@ -6480,7 +6480,7 @@
         </mc:Choice>
         <mc:Fallback>
           <w:pict>
-            <v:line w14:anchorId="521A7EDA" id="Прямая соединительная линия 3" o:spid="_x0000_s1026" style="position:absolute;z-index:251681792;visibility:visible;mso-wrap-style:square;mso-width-percent:0;mso-height-percent:0;mso-wrap-distance-left:9pt;mso-wrap-distance-top:0;mso-wrap-distance-right:9pt;mso-wrap-distance-bottom:0;mso-position-horizontal:absolute;mso-position-horizontal-relative:page;mso-position-vertical:absolute;mso-position-vertical-relative:page;mso-width-percent:0;mso-height-percent:0;mso-width-relative:page;mso-height-relative:page" from="56.75pt,810.2pt" to="241pt,810.2pt" o:gfxdata="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">
+            <v:line w14:anchorId="4A0328DE" id="Прямая соединительная линия 3" o:spid="_x0000_s1026" style="position:absolute;z-index:251681792;visibility:visible;mso-wrap-style:square;mso-width-percent:0;mso-height-percent:0;mso-wrap-distance-left:9pt;mso-wrap-distance-top:0;mso-wrap-distance-right:9pt;mso-wrap-distance-bottom:0;mso-position-horizontal:absolute;mso-position-horizontal-relative:page;mso-position-vertical:absolute;mso-position-vertical-relative:page;mso-width-percent:0;mso-height-percent:0;mso-width-relative:page;mso-height-relative:page" from="56.75pt,810.2pt" to="241pt,810.2pt" o:gfxdata="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">
               <w10:wrap anchorx="page" anchory="page"/>
             </v:line>
           </w:pict>
@@ -6555,7 +6555,7 @@
         </mc:Choice>
         <mc:Fallback>
           <w:pict>
-            <v:line w14:anchorId="522E6B5B" id="Прямая соединительная линия 2" o:spid="_x0000_s1026" style="position:absolute;z-index:251680768;visibility:visible;mso-wrap-style:square;mso-width-percent:0;mso-height-percent:0;mso-wrap-distance-left:9pt;mso-wrap-distance-top:0;mso-wrap-distance-right:9pt;mso-wrap-distance-bottom:0;mso-position-horizontal:absolute;mso-position-horizontal-relative:page;mso-position-vertical:absolute;mso-position-vertical-relative:page;mso-width-percent:0;mso-height-percent:0;mso-width-relative:page;mso-height-relative:page" from="241pt,711pt" to="241pt,824.4pt" o:gfxdata="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" strokeweight="1.5pt">
+            <v:line w14:anchorId="0351FDF1" id="Прямая соединительная линия 2" o:spid="_x0000_s1026" style="position:absolute;z-index:251680768;visibility:visible;mso-wrap-style:square;mso-width-percent:0;mso-height-percent:0;mso-wrap-distance-left:9pt;mso-wrap-distance-top:0;mso-wrap-distance-right:9pt;mso-wrap-distance-bottom:0;mso-position-horizontal:absolute;mso-position-horizontal-relative:page;mso-position-vertical:absolute;mso-position-vertical-relative:page;mso-width-percent:0;mso-height-percent:0;mso-width-relative:page;mso-height-relative:page" from="241pt,711pt" to="241pt,824.4pt" o:gfxdata="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" strokeweight="1.5pt">
               <w10:wrap anchorx="page" anchory="page"/>
             </v:line>
           </w:pict>
@@ -6630,7 +6630,7 @@
         </mc:Choice>
         <mc:Fallback>
           <w:pict>
-            <v:line w14:anchorId="7852520A" id="Прямая соединительная линия 1" o:spid="_x0000_s1026" style="position:absolute;z-index:251679744;visibility:visible;mso-wrap-style:square;mso-width-percent:0;mso-height-percent:0;mso-wrap-distance-left:9pt;mso-wrap-distance-top:0;mso-wrap-distance-right:9pt;mso-wrap-distance-bottom:0;mso-position-horizontal:absolute;mso-position-horizontal-relative:page;mso-position-vertical:absolute;mso-position-vertical-relative:page;mso-width-percent:0;mso-height-percent:0;mso-width-relative:page;mso-height-relative:page" from="56.7pt,711pt" to="581pt,711pt" o:gfxdata="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" strokeweight="1.5pt">
+            <v:line w14:anchorId="36A80BBC" id="Прямая соединительная линия 1" o:spid="_x0000_s1026" style="position:absolute;z-index:251679744;visibility:visible;mso-wrap-style:square;mso-width-percent:0;mso-height-percent:0;mso-wrap-distance-left:9pt;mso-wrap-distance-top:0;mso-wrap-distance-right:9pt;mso-wrap-distance-bottom:0;mso-position-horizontal:absolute;mso-position-horizontal-relative:page;mso-position-vertical:absolute;mso-position-vertical-relative:page;mso-width-percent:0;mso-height-percent:0;mso-width-relative:page;mso-height-relative:page" from="56.7pt,711pt" to="581pt,711pt" o:gfxdata="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" strokeweight="1.5pt">
               <w10:wrap anchorx="page" anchory="page"/>
             </v:line>
           </w:pict>
@@ -6920,7 +6920,7 @@
         </mc:Choice>
         <mc:Fallback>
           <w:pict>
-            <v:rect w14:anchorId="014C4DD2" id="Прямоугольник 43" o:spid="_x0000_s1026" style="position:absolute;margin-left:56.7pt;margin-top:16.45pt;width:524.4pt;height:807.85pt;z-index:251678720;visibility:visible;mso-wrap-style:square;mso-width-percent:0;mso-height-percent:0;mso-wrap-distance-left:9pt;mso-wrap-distance-top:0;mso-wrap-distance-right:9pt;mso-wrap-distance-bottom:0;mso-position-horizontal:absolute;mso-position-horizontal-relative:page;mso-position-vertical:absolute;mso-position-vertical-relative:page;mso-width-percent:0;mso-height-percent:0;mso-width-relative:page;mso-height-relative:page;v-text-anchor:top" o:gfxdata="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" strokeweight="1.5pt">
+            <v:rect w14:anchorId="5D78D4CB" id="Прямоугольник 43" o:spid="_x0000_s1026" style="position:absolute;margin-left:56.7pt;margin-top:16.45pt;width:524.4pt;height:807.85pt;z-index:251678720;visibility:visible;mso-wrap-style:square;mso-width-percent:0;mso-height-percent:0;mso-wrap-distance-left:9pt;mso-wrap-distance-top:0;mso-wrap-distance-right:9pt;mso-wrap-distance-bottom:0;mso-position-horizontal:absolute;mso-position-horizontal-relative:page;mso-position-vertical:absolute;mso-position-vertical-relative:page;mso-width-percent:0;mso-height-percent:0;mso-width-relative:page;mso-height-relative:page;v-text-anchor:top" o:gfxdata="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" strokeweight="1.5pt">
               <w10:wrap anchorx="page" anchory="page"/>
             </v:rect>
           </w:pict>
